--- a/Odev/Ocak2/Ocak2.HaftaNetÖdev.docx
+++ b/Odev/Ocak2/Ocak2.HaftaNetÖdev.docx
@@ -1,12 +1,13 @@
 
 <file path=word/document.xml><?xml version="1.0" encoding="utf-8"?>
-<w:document xmlns:wpc="http://schemas.microsoft.com/office/word/2010/wordprocessingCanvas" xmlns:cx="http://schemas.microsoft.com/office/drawing/2014/chartex" xmlns:mc="http://schemas.openxmlformats.org/markup-compatibility/2006" xmlns:o="urn:schemas-microsoft-com:office:office" xmlns:r="http://schemas.openxmlformats.org/officeDocument/2006/relationships" xmlns:m="http://schemas.openxmlformats.org/officeDocument/2006/math" xmlns:v="urn:schemas-microsoft-com:vml" xmlns:wp14="http://schemas.microsoft.com/office/word/2010/wordprocessingDrawing" xmlns:wp="http://schemas.openxmlformats.org/drawingml/2006/wordprocessingDrawing" xmlns:w10="urn:schemas-microsoft-com:office:word" xmlns:w="http://schemas.openxmlformats.org/wordprocessingml/2006/main" xmlns:w14="http://schemas.microsoft.com/office/word/2010/wordml" xmlns:w15="http://schemas.microsoft.com/office/word/2012/wordml" xmlns:w16se="http://schemas.microsoft.com/office/word/2015/wordml/symex" xmlns:wpg="http://schemas.microsoft.com/office/word/2010/wordprocessingGroup" xmlns:wpi="http://schemas.microsoft.com/office/word/2010/wordprocessingInk" xmlns:wne="http://schemas.microsoft.com/office/word/2006/wordml" xmlns:wps="http://schemas.microsoft.com/office/word/2010/wordprocessingShape" mc:Ignorable="w14 w15 w16se wp14">
+<w:document xmlns:wpc="http://schemas.microsoft.com/office/word/2010/wordprocessingCanvas" xmlns:cx="http://schemas.microsoft.com/office/drawing/2014/chartex" xmlns:cx1="http://schemas.microsoft.com/office/drawing/2015/9/8/chartex" xmlns:cx2="http://schemas.microsoft.com/office/drawing/2015/10/21/chartex" xmlns:cx3="http://schemas.microsoft.com/office/drawing/2016/5/9/chartex" xmlns:cx4="http://schemas.microsoft.com/office/drawing/2016/5/10/chartex" xmlns:cx5="http://schemas.microsoft.com/office/drawing/2016/5/11/chartex" xmlns:cx6="http://schemas.microsoft.com/office/drawing/2016/5/12/chartex" xmlns:cx7="http://schemas.microsoft.com/office/drawing/2016/5/13/chartex" xmlns:cx8="http://schemas.microsoft.com/office/drawing/2016/5/14/chartex" xmlns:mc="http://schemas.openxmlformats.org/markup-compatibility/2006" xmlns:aink="http://schemas.microsoft.com/office/drawing/2016/ink" xmlns:am3d="http://schemas.microsoft.com/office/drawing/2017/model3d" xmlns:o="urn:schemas-microsoft-com:office:office" xmlns:oel="http://schemas.microsoft.com/office/2019/extlst" xmlns:r="http://schemas.openxmlformats.org/officeDocument/2006/relationships" xmlns:m="http://schemas.openxmlformats.org/officeDocument/2006/math" xmlns:v="urn:schemas-microsoft-com:vml" xmlns:wp14="http://schemas.microsoft.com/office/word/2010/wordprocessingDrawing" xmlns:wp="http://schemas.openxmlformats.org/drawingml/2006/wordprocessingDrawing" xmlns:w10="urn:schemas-microsoft-com:office:word" xmlns:w="http://schemas.openxmlformats.org/wordprocessingml/2006/main" xmlns:w14="http://schemas.microsoft.com/office/word/2010/wordml" xmlns:w15="http://schemas.microsoft.com/office/word/2012/wordml" xmlns:w16cex="http://schemas.microsoft.com/office/word/2018/wordml/cex" xmlns:w16cid="http://schemas.microsoft.com/office/word/2016/wordml/cid" xmlns:w16="http://schemas.microsoft.com/office/word/2018/wordml" xmlns:w16du="http://schemas.microsoft.com/office/word/2023/wordml/word16du" xmlns:w16sdtdh="http://schemas.microsoft.com/office/word/2020/wordml/sdtdatahash" xmlns:w16sdtfl="http://schemas.microsoft.com/office/word/2024/wordml/sdtformatlock" xmlns:w16se="http://schemas.microsoft.com/office/word/2015/wordml/symex" xmlns:wpg="http://schemas.microsoft.com/office/word/2010/wordprocessingGroup" xmlns:wpi="http://schemas.microsoft.com/office/word/2010/wordprocessingInk" xmlns:wne="http://schemas.microsoft.com/office/word/2006/wordml" xmlns:wps="http://schemas.microsoft.com/office/word/2010/wordprocessingShape" mc:Ignorable="w14 w15 w16se w16cid w16 w16cex w16sdtdh w16sdtfl w16du wp14">
   <w:body>
     <w:p>
       <w:pPr>
         <w:spacing w:before="100" w:beforeAutospacing="1" w:after="100" w:afterAutospacing="1" w:line="240" w:lineRule="auto"/>
         <w:rPr>
           <w:rFonts w:ascii="Times New Roman" w:eastAsia="Times New Roman" w:hAnsi="Times New Roman" w:cs="Times New Roman"/>
+          <w:bCs/>
           <w:sz w:val="24"/>
           <w:szCs w:val="24"/>
           <w:lang w:eastAsia="tr-TR"/>
@@ -109,6 +110,666 @@
         </w:rPr>
         <w:t xml:space="preserve"> vb.)</w:t>
       </w:r>
+    </w:p>
+    <w:p>
+      <w:pPr>
+        <w:spacing w:before="100" w:beforeAutospacing="1" w:after="100" w:afterAutospacing="1" w:line="240" w:lineRule="auto"/>
+        <w:rPr>
+          <w:rFonts w:ascii="Times New Roman" w:eastAsia="Times New Roman" w:hAnsi="Times New Roman" w:cs="Times New Roman"/>
+          <w:b/>
+          <w:bCs/>
+          <w:sz w:val="24"/>
+          <w:szCs w:val="24"/>
+          <w:lang w:eastAsia="tr-TR"/>
+        </w:rPr>
+      </w:pPr>
+      <w:r>
+        <w:rPr>
+          <w:rFonts w:ascii="Segoe UI Emoji" w:eastAsia="Times New Roman" w:hAnsi="Segoe UI Emoji" w:cs="Segoe UI Emoji"/>
+          <w:b/>
+          <w:bCs/>
+          <w:sz w:val="24"/>
+          <w:szCs w:val="24"/>
+          <w:lang w:eastAsia="tr-TR"/>
+        </w:rPr>
+        <w:t>🔹</w:t>
+      </w:r>
+      <w:r>
+        <w:rPr>
+          <w:rFonts w:ascii="Times New Roman" w:eastAsia="Times New Roman" w:hAnsi="Times New Roman" w:cs="Times New Roman"/>
+          <w:b/>
+          <w:bCs/>
+          <w:sz w:val="24"/>
+          <w:szCs w:val="24"/>
+          <w:lang w:eastAsia="tr-TR"/>
+        </w:rPr>
+        <w:t xml:space="preserve"> Değer Tipleri (Value </w:t>
+      </w:r>
+      <w:proofErr w:type="spellStart"/>
+      <w:r>
+        <w:rPr>
+          <w:rFonts w:ascii="Times New Roman" w:eastAsia="Times New Roman" w:hAnsi="Times New Roman" w:cs="Times New Roman"/>
+          <w:b/>
+          <w:bCs/>
+          <w:sz w:val="24"/>
+          <w:szCs w:val="24"/>
+          <w:lang w:eastAsia="tr-TR"/>
+        </w:rPr>
+        <w:t>Types</w:t>
+      </w:r>
+      <w:proofErr w:type="spellEnd"/>
+      <w:r>
+        <w:rPr>
+          <w:rFonts w:ascii="Times New Roman" w:eastAsia="Times New Roman" w:hAnsi="Times New Roman" w:cs="Times New Roman"/>
+          <w:b/>
+          <w:bCs/>
+          <w:sz w:val="24"/>
+          <w:szCs w:val="24"/>
+          <w:lang w:eastAsia="tr-TR"/>
+        </w:rPr>
+        <w:t>)</w:t>
+      </w:r>
+    </w:p>
+    <w:p>
+      <w:pPr>
+        <w:numPr>
+          <w:ilvl w:val="0"/>
+          <w:numId w:val="2"/>
+        </w:numPr>
+        <w:spacing w:before="100" w:beforeAutospacing="1" w:after="100" w:afterAutospacing="1" w:line="240" w:lineRule="auto"/>
+        <w:rPr>
+          <w:rFonts w:ascii="Times New Roman" w:eastAsia="Times New Roman" w:hAnsi="Times New Roman" w:cs="Times New Roman"/>
+          <w:sz w:val="24"/>
+          <w:szCs w:val="24"/>
+          <w:lang w:eastAsia="tr-TR"/>
+        </w:rPr>
+      </w:pPr>
+      <w:r>
+        <w:rPr>
+          <w:rFonts w:ascii="Times New Roman" w:eastAsia="Times New Roman" w:hAnsi="Times New Roman" w:cs="Times New Roman"/>
+          <w:b/>
+          <w:bCs/>
+          <w:sz w:val="24"/>
+          <w:szCs w:val="24"/>
+          <w:lang w:eastAsia="tr-TR"/>
+        </w:rPr>
+        <w:t>Tam Sayılar</w:t>
+      </w:r>
+      <w:r>
+        <w:rPr>
+          <w:rFonts w:ascii="Times New Roman" w:eastAsia="Times New Roman" w:hAnsi="Times New Roman" w:cs="Times New Roman"/>
+          <w:sz w:val="24"/>
+          <w:szCs w:val="24"/>
+          <w:lang w:eastAsia="tr-TR"/>
+        </w:rPr>
+        <w:t xml:space="preserve">: byte, </w:t>
+      </w:r>
+      <w:proofErr w:type="spellStart"/>
+      <w:r>
+        <w:rPr>
+          <w:rFonts w:ascii="Times New Roman" w:eastAsia="Times New Roman" w:hAnsi="Times New Roman" w:cs="Times New Roman"/>
+          <w:sz w:val="24"/>
+          <w:szCs w:val="24"/>
+          <w:lang w:eastAsia="tr-TR"/>
+        </w:rPr>
+        <w:t>sbyte</w:t>
+      </w:r>
+      <w:proofErr w:type="spellEnd"/>
+      <w:r>
+        <w:rPr>
+          <w:rFonts w:ascii="Times New Roman" w:eastAsia="Times New Roman" w:hAnsi="Times New Roman" w:cs="Times New Roman"/>
+          <w:sz w:val="24"/>
+          <w:szCs w:val="24"/>
+          <w:lang w:eastAsia="tr-TR"/>
+        </w:rPr>
+        <w:t xml:space="preserve">, </w:t>
+      </w:r>
+      <w:proofErr w:type="spellStart"/>
+      <w:r>
+        <w:rPr>
+          <w:rFonts w:ascii="Times New Roman" w:eastAsia="Times New Roman" w:hAnsi="Times New Roman" w:cs="Times New Roman"/>
+          <w:sz w:val="24"/>
+          <w:szCs w:val="24"/>
+          <w:lang w:eastAsia="tr-TR"/>
+        </w:rPr>
+        <w:t>short</w:t>
+      </w:r>
+      <w:proofErr w:type="spellEnd"/>
+      <w:r>
+        <w:rPr>
+          <w:rFonts w:ascii="Times New Roman" w:eastAsia="Times New Roman" w:hAnsi="Times New Roman" w:cs="Times New Roman"/>
+          <w:sz w:val="24"/>
+          <w:szCs w:val="24"/>
+          <w:lang w:eastAsia="tr-TR"/>
+        </w:rPr>
+        <w:t xml:space="preserve">, </w:t>
+      </w:r>
+      <w:proofErr w:type="spellStart"/>
+      <w:r>
+        <w:rPr>
+          <w:rFonts w:ascii="Times New Roman" w:eastAsia="Times New Roman" w:hAnsi="Times New Roman" w:cs="Times New Roman"/>
+          <w:sz w:val="24"/>
+          <w:szCs w:val="24"/>
+          <w:lang w:eastAsia="tr-TR"/>
+        </w:rPr>
+        <w:t>ushort</w:t>
+      </w:r>
+      <w:proofErr w:type="spellEnd"/>
+      <w:r>
+        <w:rPr>
+          <w:rFonts w:ascii="Times New Roman" w:eastAsia="Times New Roman" w:hAnsi="Times New Roman" w:cs="Times New Roman"/>
+          <w:sz w:val="24"/>
+          <w:szCs w:val="24"/>
+          <w:lang w:eastAsia="tr-TR"/>
+        </w:rPr>
+        <w:t xml:space="preserve">, </w:t>
+      </w:r>
+      <w:proofErr w:type="spellStart"/>
+      <w:r>
+        <w:rPr>
+          <w:rFonts w:ascii="Times New Roman" w:eastAsia="Times New Roman" w:hAnsi="Times New Roman" w:cs="Times New Roman"/>
+          <w:sz w:val="24"/>
+          <w:szCs w:val="24"/>
+          <w:lang w:eastAsia="tr-TR"/>
+        </w:rPr>
+        <w:t>int</w:t>
+      </w:r>
+      <w:proofErr w:type="spellEnd"/>
+      <w:r>
+        <w:rPr>
+          <w:rFonts w:ascii="Times New Roman" w:eastAsia="Times New Roman" w:hAnsi="Times New Roman" w:cs="Times New Roman"/>
+          <w:sz w:val="24"/>
+          <w:szCs w:val="24"/>
+          <w:lang w:eastAsia="tr-TR"/>
+        </w:rPr>
+        <w:t xml:space="preserve">, </w:t>
+      </w:r>
+      <w:proofErr w:type="spellStart"/>
+      <w:r>
+        <w:rPr>
+          <w:rFonts w:ascii="Times New Roman" w:eastAsia="Times New Roman" w:hAnsi="Times New Roman" w:cs="Times New Roman"/>
+          <w:sz w:val="24"/>
+          <w:szCs w:val="24"/>
+          <w:lang w:eastAsia="tr-TR"/>
+        </w:rPr>
+        <w:t>uint</w:t>
+      </w:r>
+      <w:proofErr w:type="spellEnd"/>
+      <w:r>
+        <w:rPr>
+          <w:rFonts w:ascii="Times New Roman" w:eastAsia="Times New Roman" w:hAnsi="Times New Roman" w:cs="Times New Roman"/>
+          <w:sz w:val="24"/>
+          <w:szCs w:val="24"/>
+          <w:lang w:eastAsia="tr-TR"/>
+        </w:rPr>
+        <w:t xml:space="preserve">, </w:t>
+      </w:r>
+      <w:proofErr w:type="spellStart"/>
+      <w:r>
+        <w:rPr>
+          <w:rFonts w:ascii="Times New Roman" w:eastAsia="Times New Roman" w:hAnsi="Times New Roman" w:cs="Times New Roman"/>
+          <w:sz w:val="24"/>
+          <w:szCs w:val="24"/>
+          <w:lang w:eastAsia="tr-TR"/>
+        </w:rPr>
+        <w:t>long</w:t>
+      </w:r>
+      <w:proofErr w:type="spellEnd"/>
+      <w:r>
+        <w:rPr>
+          <w:rFonts w:ascii="Times New Roman" w:eastAsia="Times New Roman" w:hAnsi="Times New Roman" w:cs="Times New Roman"/>
+          <w:sz w:val="24"/>
+          <w:szCs w:val="24"/>
+          <w:lang w:eastAsia="tr-TR"/>
+        </w:rPr>
+        <w:t xml:space="preserve">, </w:t>
+      </w:r>
+      <w:proofErr w:type="spellStart"/>
+      <w:r>
+        <w:rPr>
+          <w:rFonts w:ascii="Times New Roman" w:eastAsia="Times New Roman" w:hAnsi="Times New Roman" w:cs="Times New Roman"/>
+          <w:sz w:val="24"/>
+          <w:szCs w:val="24"/>
+          <w:lang w:eastAsia="tr-TR"/>
+        </w:rPr>
+        <w:t>ulong</w:t>
+      </w:r>
+      <w:proofErr w:type="spellEnd"/>
+    </w:p>
+    <w:p>
+      <w:pPr>
+        <w:numPr>
+          <w:ilvl w:val="0"/>
+          <w:numId w:val="2"/>
+        </w:numPr>
+        <w:spacing w:before="100" w:beforeAutospacing="1" w:after="100" w:afterAutospacing="1" w:line="240" w:lineRule="auto"/>
+        <w:rPr>
+          <w:rFonts w:ascii="Times New Roman" w:eastAsia="Times New Roman" w:hAnsi="Times New Roman" w:cs="Times New Roman"/>
+          <w:sz w:val="24"/>
+          <w:szCs w:val="24"/>
+          <w:lang w:eastAsia="tr-TR"/>
+        </w:rPr>
+      </w:pPr>
+      <w:r>
+        <w:rPr>
+          <w:rFonts w:ascii="Times New Roman" w:eastAsia="Times New Roman" w:hAnsi="Times New Roman" w:cs="Times New Roman"/>
+          <w:b/>
+          <w:bCs/>
+          <w:sz w:val="24"/>
+          <w:szCs w:val="24"/>
+          <w:lang w:eastAsia="tr-TR"/>
+        </w:rPr>
+        <w:t>Ondalıklı Sayılar</w:t>
+      </w:r>
+      <w:r>
+        <w:rPr>
+          <w:rFonts w:ascii="Times New Roman" w:eastAsia="Times New Roman" w:hAnsi="Times New Roman" w:cs="Times New Roman"/>
+          <w:sz w:val="24"/>
+          <w:szCs w:val="24"/>
+          <w:lang w:eastAsia="tr-TR"/>
+        </w:rPr>
+        <w:t xml:space="preserve">: </w:t>
+      </w:r>
+      <w:proofErr w:type="spellStart"/>
+      <w:r>
+        <w:rPr>
+          <w:rFonts w:ascii="Times New Roman" w:eastAsia="Times New Roman" w:hAnsi="Times New Roman" w:cs="Times New Roman"/>
+          <w:sz w:val="24"/>
+          <w:szCs w:val="24"/>
+          <w:lang w:eastAsia="tr-TR"/>
+        </w:rPr>
+        <w:t>float</w:t>
+      </w:r>
+      <w:proofErr w:type="spellEnd"/>
+      <w:r>
+        <w:rPr>
+          <w:rFonts w:ascii="Times New Roman" w:eastAsia="Times New Roman" w:hAnsi="Times New Roman" w:cs="Times New Roman"/>
+          <w:sz w:val="24"/>
+          <w:szCs w:val="24"/>
+          <w:lang w:eastAsia="tr-TR"/>
+        </w:rPr>
+        <w:t xml:space="preserve">, </w:t>
+      </w:r>
+      <w:proofErr w:type="spellStart"/>
+      <w:r>
+        <w:rPr>
+          <w:rFonts w:ascii="Times New Roman" w:eastAsia="Times New Roman" w:hAnsi="Times New Roman" w:cs="Times New Roman"/>
+          <w:sz w:val="24"/>
+          <w:szCs w:val="24"/>
+          <w:lang w:eastAsia="tr-TR"/>
+        </w:rPr>
+        <w:t>double</w:t>
+      </w:r>
+      <w:proofErr w:type="spellEnd"/>
+      <w:r>
+        <w:rPr>
+          <w:rFonts w:ascii="Times New Roman" w:eastAsia="Times New Roman" w:hAnsi="Times New Roman" w:cs="Times New Roman"/>
+          <w:sz w:val="24"/>
+          <w:szCs w:val="24"/>
+          <w:lang w:eastAsia="tr-TR"/>
+        </w:rPr>
+        <w:t xml:space="preserve">, </w:t>
+      </w:r>
+      <w:proofErr w:type="spellStart"/>
+      <w:r>
+        <w:rPr>
+          <w:rFonts w:ascii="Times New Roman" w:eastAsia="Times New Roman" w:hAnsi="Times New Roman" w:cs="Times New Roman"/>
+          <w:sz w:val="24"/>
+          <w:szCs w:val="24"/>
+          <w:lang w:eastAsia="tr-TR"/>
+        </w:rPr>
+        <w:t>decimal</w:t>
+      </w:r>
+      <w:proofErr w:type="spellEnd"/>
+    </w:p>
+    <w:p>
+      <w:pPr>
+        <w:numPr>
+          <w:ilvl w:val="0"/>
+          <w:numId w:val="2"/>
+        </w:numPr>
+        <w:spacing w:before="100" w:beforeAutospacing="1" w:after="100" w:afterAutospacing="1" w:line="240" w:lineRule="auto"/>
+        <w:rPr>
+          <w:rFonts w:ascii="Times New Roman" w:eastAsia="Times New Roman" w:hAnsi="Times New Roman" w:cs="Times New Roman"/>
+          <w:sz w:val="24"/>
+          <w:szCs w:val="24"/>
+          <w:lang w:eastAsia="tr-TR"/>
+        </w:rPr>
+      </w:pPr>
+      <w:r>
+        <w:rPr>
+          <w:rFonts w:ascii="Times New Roman" w:eastAsia="Times New Roman" w:hAnsi="Times New Roman" w:cs="Times New Roman"/>
+          <w:b/>
+          <w:bCs/>
+          <w:sz w:val="24"/>
+          <w:szCs w:val="24"/>
+          <w:lang w:eastAsia="tr-TR"/>
+        </w:rPr>
+        <w:t>Mantıksal Tip</w:t>
+      </w:r>
+      <w:r>
+        <w:rPr>
+          <w:rFonts w:ascii="Times New Roman" w:eastAsia="Times New Roman" w:hAnsi="Times New Roman" w:cs="Times New Roman"/>
+          <w:sz w:val="24"/>
+          <w:szCs w:val="24"/>
+          <w:lang w:eastAsia="tr-TR"/>
+        </w:rPr>
+        <w:t xml:space="preserve">: </w:t>
+      </w:r>
+      <w:proofErr w:type="spellStart"/>
+      <w:r>
+        <w:rPr>
+          <w:rFonts w:ascii="Times New Roman" w:eastAsia="Times New Roman" w:hAnsi="Times New Roman" w:cs="Times New Roman"/>
+          <w:sz w:val="24"/>
+          <w:szCs w:val="24"/>
+          <w:lang w:eastAsia="tr-TR"/>
+        </w:rPr>
+        <w:t>bool</w:t>
+      </w:r>
+      <w:proofErr w:type="spellEnd"/>
+      <w:r>
+        <w:rPr>
+          <w:rFonts w:ascii="Times New Roman" w:eastAsia="Times New Roman" w:hAnsi="Times New Roman" w:cs="Times New Roman"/>
+          <w:sz w:val="24"/>
+          <w:szCs w:val="24"/>
+          <w:lang w:eastAsia="tr-TR"/>
+        </w:rPr>
+        <w:t xml:space="preserve"> (</w:t>
+      </w:r>
+      <w:proofErr w:type="spellStart"/>
+      <w:r>
+        <w:rPr>
+          <w:rFonts w:ascii="Times New Roman" w:eastAsia="Times New Roman" w:hAnsi="Times New Roman" w:cs="Times New Roman"/>
+          <w:sz w:val="24"/>
+          <w:szCs w:val="24"/>
+          <w:lang w:eastAsia="tr-TR"/>
+        </w:rPr>
+        <w:t>true</w:t>
+      </w:r>
+      <w:proofErr w:type="spellEnd"/>
+      <w:r>
+        <w:rPr>
+          <w:rFonts w:ascii="Times New Roman" w:eastAsia="Times New Roman" w:hAnsi="Times New Roman" w:cs="Times New Roman"/>
+          <w:sz w:val="24"/>
+          <w:szCs w:val="24"/>
+          <w:lang w:eastAsia="tr-TR"/>
+        </w:rPr>
+        <w:t>/</w:t>
+      </w:r>
+      <w:proofErr w:type="spellStart"/>
+      <w:r>
+        <w:rPr>
+          <w:rFonts w:ascii="Times New Roman" w:eastAsia="Times New Roman" w:hAnsi="Times New Roman" w:cs="Times New Roman"/>
+          <w:sz w:val="24"/>
+          <w:szCs w:val="24"/>
+          <w:lang w:eastAsia="tr-TR"/>
+        </w:rPr>
+        <w:t>false</w:t>
+      </w:r>
+      <w:proofErr w:type="spellEnd"/>
+      <w:r>
+        <w:rPr>
+          <w:rFonts w:ascii="Times New Roman" w:eastAsia="Times New Roman" w:hAnsi="Times New Roman" w:cs="Times New Roman"/>
+          <w:sz w:val="24"/>
+          <w:szCs w:val="24"/>
+          <w:lang w:eastAsia="tr-TR"/>
+        </w:rPr>
+        <w:t>)</w:t>
+      </w:r>
+    </w:p>
+    <w:p>
+      <w:pPr>
+        <w:numPr>
+          <w:ilvl w:val="0"/>
+          <w:numId w:val="2"/>
+        </w:numPr>
+        <w:spacing w:before="100" w:beforeAutospacing="1" w:after="100" w:afterAutospacing="1" w:line="240" w:lineRule="auto"/>
+        <w:rPr>
+          <w:rFonts w:ascii="Times New Roman" w:eastAsia="Times New Roman" w:hAnsi="Times New Roman" w:cs="Times New Roman"/>
+          <w:sz w:val="24"/>
+          <w:szCs w:val="24"/>
+          <w:lang w:eastAsia="tr-TR"/>
+        </w:rPr>
+      </w:pPr>
+      <w:r>
+        <w:rPr>
+          <w:rFonts w:ascii="Times New Roman" w:eastAsia="Times New Roman" w:hAnsi="Times New Roman" w:cs="Times New Roman"/>
+          <w:b/>
+          <w:bCs/>
+          <w:sz w:val="24"/>
+          <w:szCs w:val="24"/>
+          <w:lang w:eastAsia="tr-TR"/>
+        </w:rPr>
+        <w:t>Karakter Tipi</w:t>
+      </w:r>
+      <w:r>
+        <w:rPr>
+          <w:rFonts w:ascii="Times New Roman" w:eastAsia="Times New Roman" w:hAnsi="Times New Roman" w:cs="Times New Roman"/>
+          <w:sz w:val="24"/>
+          <w:szCs w:val="24"/>
+          <w:lang w:eastAsia="tr-TR"/>
+        </w:rPr>
+        <w:t xml:space="preserve">: </w:t>
+      </w:r>
+      <w:proofErr w:type="spellStart"/>
+      <w:r>
+        <w:rPr>
+          <w:rFonts w:ascii="Times New Roman" w:eastAsia="Times New Roman" w:hAnsi="Times New Roman" w:cs="Times New Roman"/>
+          <w:sz w:val="24"/>
+          <w:szCs w:val="24"/>
+          <w:lang w:eastAsia="tr-TR"/>
+        </w:rPr>
+        <w:t>char</w:t>
+      </w:r>
+      <w:proofErr w:type="spellEnd"/>
+    </w:p>
+    <w:p>
+      <w:pPr>
+        <w:spacing w:before="100" w:beforeAutospacing="1" w:after="100" w:afterAutospacing="1" w:line="240" w:lineRule="auto"/>
+        <w:rPr>
+          <w:rFonts w:ascii="Times New Roman" w:eastAsia="Times New Roman" w:hAnsi="Times New Roman" w:cs="Times New Roman"/>
+          <w:b/>
+          <w:bCs/>
+          <w:sz w:val="24"/>
+          <w:szCs w:val="24"/>
+          <w:lang w:eastAsia="tr-TR"/>
+        </w:rPr>
+      </w:pPr>
+      <w:r>
+        <w:rPr>
+          <w:rFonts w:ascii="Segoe UI Emoji" w:eastAsia="Times New Roman" w:hAnsi="Segoe UI Emoji" w:cs="Segoe UI Emoji"/>
+          <w:b/>
+          <w:bCs/>
+          <w:sz w:val="24"/>
+          <w:szCs w:val="24"/>
+          <w:lang w:eastAsia="tr-TR"/>
+        </w:rPr>
+        <w:t>🔹</w:t>
+      </w:r>
+      <w:r>
+        <w:rPr>
+          <w:rFonts w:ascii="Times New Roman" w:eastAsia="Times New Roman" w:hAnsi="Times New Roman" w:cs="Times New Roman"/>
+          <w:b/>
+          <w:bCs/>
+          <w:sz w:val="24"/>
+          <w:szCs w:val="24"/>
+          <w:lang w:eastAsia="tr-TR"/>
+        </w:rPr>
+        <w:t xml:space="preserve"> Referans Tipleri (Reference </w:t>
+      </w:r>
+      <w:proofErr w:type="spellStart"/>
+      <w:r>
+        <w:rPr>
+          <w:rFonts w:ascii="Times New Roman" w:eastAsia="Times New Roman" w:hAnsi="Times New Roman" w:cs="Times New Roman"/>
+          <w:b/>
+          <w:bCs/>
+          <w:sz w:val="24"/>
+          <w:szCs w:val="24"/>
+          <w:lang w:eastAsia="tr-TR"/>
+        </w:rPr>
+        <w:t>Types</w:t>
+      </w:r>
+      <w:proofErr w:type="spellEnd"/>
+      <w:r>
+        <w:rPr>
+          <w:rFonts w:ascii="Times New Roman" w:eastAsia="Times New Roman" w:hAnsi="Times New Roman" w:cs="Times New Roman"/>
+          <w:b/>
+          <w:bCs/>
+          <w:sz w:val="24"/>
+          <w:szCs w:val="24"/>
+          <w:lang w:eastAsia="tr-TR"/>
+        </w:rPr>
+        <w:t>)</w:t>
+      </w:r>
+    </w:p>
+    <w:p>
+      <w:pPr>
+        <w:numPr>
+          <w:ilvl w:val="0"/>
+          <w:numId w:val="3"/>
+        </w:numPr>
+        <w:spacing w:before="100" w:beforeAutospacing="1" w:after="100" w:afterAutospacing="1" w:line="240" w:lineRule="auto"/>
+        <w:rPr>
+          <w:rFonts w:ascii="Times New Roman" w:eastAsia="Times New Roman" w:hAnsi="Times New Roman" w:cs="Times New Roman"/>
+          <w:sz w:val="24"/>
+          <w:szCs w:val="24"/>
+          <w:lang w:eastAsia="tr-TR"/>
+        </w:rPr>
+      </w:pPr>
+      <w:r>
+        <w:rPr>
+          <w:rFonts w:ascii="Times New Roman" w:eastAsia="Times New Roman" w:hAnsi="Times New Roman" w:cs="Times New Roman"/>
+          <w:b/>
+          <w:bCs/>
+          <w:sz w:val="24"/>
+          <w:szCs w:val="24"/>
+          <w:lang w:eastAsia="tr-TR"/>
+        </w:rPr>
+        <w:t>Metin Tipi</w:t>
+      </w:r>
+      <w:r>
+        <w:rPr>
+          <w:rFonts w:ascii="Times New Roman" w:eastAsia="Times New Roman" w:hAnsi="Times New Roman" w:cs="Times New Roman"/>
+          <w:sz w:val="24"/>
+          <w:szCs w:val="24"/>
+          <w:lang w:eastAsia="tr-TR"/>
+        </w:rPr>
+        <w:t xml:space="preserve">: </w:t>
+      </w:r>
+      <w:proofErr w:type="spellStart"/>
+      <w:r>
+        <w:rPr>
+          <w:rFonts w:ascii="Times New Roman" w:eastAsia="Times New Roman" w:hAnsi="Times New Roman" w:cs="Times New Roman"/>
+          <w:sz w:val="24"/>
+          <w:szCs w:val="24"/>
+          <w:lang w:eastAsia="tr-TR"/>
+        </w:rPr>
+        <w:t>string</w:t>
+      </w:r>
+      <w:proofErr w:type="spellEnd"/>
+    </w:p>
+    <w:p>
+      <w:pPr>
+        <w:numPr>
+          <w:ilvl w:val="0"/>
+          <w:numId w:val="3"/>
+        </w:numPr>
+        <w:spacing w:before="100" w:beforeAutospacing="1" w:after="100" w:afterAutospacing="1" w:line="240" w:lineRule="auto"/>
+        <w:rPr>
+          <w:rFonts w:ascii="Times New Roman" w:eastAsia="Times New Roman" w:hAnsi="Times New Roman" w:cs="Times New Roman"/>
+          <w:sz w:val="24"/>
+          <w:szCs w:val="24"/>
+          <w:lang w:eastAsia="tr-TR"/>
+        </w:rPr>
+      </w:pPr>
+      <w:r>
+        <w:rPr>
+          <w:rFonts w:ascii="Times New Roman" w:eastAsia="Times New Roman" w:hAnsi="Times New Roman" w:cs="Times New Roman"/>
+          <w:b/>
+          <w:bCs/>
+          <w:sz w:val="24"/>
+          <w:szCs w:val="24"/>
+          <w:lang w:eastAsia="tr-TR"/>
+        </w:rPr>
+        <w:t>Genel Tip</w:t>
+      </w:r>
+      <w:r>
+        <w:rPr>
+          <w:rFonts w:ascii="Times New Roman" w:eastAsia="Times New Roman" w:hAnsi="Times New Roman" w:cs="Times New Roman"/>
+          <w:sz w:val="24"/>
+          <w:szCs w:val="24"/>
+          <w:lang w:eastAsia="tr-TR"/>
+        </w:rPr>
+        <w:t xml:space="preserve">: </w:t>
+      </w:r>
+      <w:proofErr w:type="spellStart"/>
+      <w:r>
+        <w:rPr>
+          <w:rFonts w:ascii="Times New Roman" w:eastAsia="Times New Roman" w:hAnsi="Times New Roman" w:cs="Times New Roman"/>
+          <w:sz w:val="24"/>
+          <w:szCs w:val="24"/>
+          <w:lang w:eastAsia="tr-TR"/>
+        </w:rPr>
+        <w:t>object</w:t>
+      </w:r>
+      <w:proofErr w:type="spellEnd"/>
+    </w:p>
+    <w:p>
+      <w:pPr>
+        <w:numPr>
+          <w:ilvl w:val="0"/>
+          <w:numId w:val="3"/>
+        </w:numPr>
+        <w:spacing w:before="100" w:beforeAutospacing="1" w:after="100" w:afterAutospacing="1" w:line="240" w:lineRule="auto"/>
+        <w:rPr>
+          <w:rFonts w:ascii="Times New Roman" w:eastAsia="Times New Roman" w:hAnsi="Times New Roman" w:cs="Times New Roman"/>
+          <w:sz w:val="24"/>
+          <w:szCs w:val="24"/>
+          <w:lang w:eastAsia="tr-TR"/>
+        </w:rPr>
+      </w:pPr>
+      <w:r>
+        <w:rPr>
+          <w:rFonts w:ascii="Times New Roman" w:eastAsia="Times New Roman" w:hAnsi="Times New Roman" w:cs="Times New Roman"/>
+          <w:b/>
+          <w:bCs/>
+          <w:sz w:val="24"/>
+          <w:szCs w:val="24"/>
+          <w:lang w:eastAsia="tr-TR"/>
+        </w:rPr>
+        <w:t>Dizi</w:t>
+      </w:r>
+      <w:r>
+        <w:rPr>
+          <w:rFonts w:ascii="Times New Roman" w:eastAsia="Times New Roman" w:hAnsi="Times New Roman" w:cs="Times New Roman"/>
+          <w:sz w:val="24"/>
+          <w:szCs w:val="24"/>
+          <w:lang w:eastAsia="tr-TR"/>
+        </w:rPr>
+        <w:t xml:space="preserve">: </w:t>
+      </w:r>
+      <w:proofErr w:type="spellStart"/>
+      <w:r>
+        <w:rPr>
+          <w:rFonts w:ascii="Times New Roman" w:eastAsia="Times New Roman" w:hAnsi="Times New Roman" w:cs="Times New Roman"/>
+          <w:sz w:val="24"/>
+          <w:szCs w:val="24"/>
+          <w:lang w:eastAsia="tr-TR"/>
+        </w:rPr>
+        <w:t>array</w:t>
+      </w:r>
+      <w:proofErr w:type="spellEnd"/>
+    </w:p>
+    <w:p>
+      <w:pPr>
+        <w:spacing w:before="100" w:beforeAutospacing="1" w:after="100" w:afterAutospacing="1" w:line="240" w:lineRule="auto"/>
+        <w:rPr>
+          <w:rFonts w:ascii="Times New Roman" w:eastAsia="Times New Roman" w:hAnsi="Times New Roman" w:cs="Times New Roman"/>
+          <w:sz w:val="24"/>
+          <w:szCs w:val="24"/>
+          <w:lang w:eastAsia="tr-TR"/>
+        </w:rPr>
+      </w:pPr>
       <w:r>
         <w:rPr>
           <w:rFonts w:ascii="Times New Roman" w:eastAsia="Times New Roman" w:hAnsi="Times New Roman" w:cs="Times New Roman"/>
@@ -173,6 +834,49 @@
         </w:rPr>
         <w:t xml:space="preserve"> x = 5;</w:t>
       </w:r>
+      <w:r>
+        <w:rPr>
+          <w:rFonts w:ascii="Courier New" w:eastAsia="Times New Roman" w:hAnsi="Courier New" w:cs="Courier New"/>
+          <w:sz w:val="20"/>
+          <w:szCs w:val="20"/>
+          <w:lang w:eastAsia="tr-TR"/>
+        </w:rPr>
+        <w:t xml:space="preserve"> </w:t>
+      </w:r>
+      <w:r>
+        <w:rPr>
+          <w:rFonts w:asciiTheme="majorHAnsi" w:eastAsia="Times New Roman" w:hAnsiTheme="majorHAnsi" w:cstheme="majorHAnsi"/>
+          <w:b/>
+          <w:bCs/>
+          <w:color w:val="FF0000"/>
+          <w:sz w:val="20"/>
+          <w:szCs w:val="20"/>
+          <w:lang w:eastAsia="tr-TR"/>
+        </w:rPr>
+        <w:t>Bellek Kullanımı</w:t>
+      </w:r>
+      <w:r>
+        <w:rPr>
+          <w:rFonts w:asciiTheme="majorHAnsi" w:eastAsia="Times New Roman" w:hAnsiTheme="majorHAnsi" w:cstheme="majorHAnsi"/>
+          <w:color w:val="FF0000"/>
+          <w:sz w:val="20"/>
+          <w:szCs w:val="20"/>
+          <w:lang w:eastAsia="tr-TR"/>
+        </w:rPr>
+        <w:t xml:space="preserve">: </w:t>
+      </w:r>
+      <w:r>
+        <w:rPr>
+          <w:rFonts w:asciiTheme="majorHAnsi" w:eastAsia="Times New Roman" w:hAnsiTheme="majorHAnsi" w:cstheme="majorHAnsi"/>
+          <w:b/>
+          <w:bCs/>
+          <w:color w:val="FF0000"/>
+          <w:sz w:val="20"/>
+          <w:szCs w:val="20"/>
+          <w:lang w:eastAsia="tr-TR"/>
+        </w:rPr>
+        <w:t xml:space="preserve">4 byte </w:t>
+      </w:r>
     </w:p>
     <w:p>
       <w:pPr>
@@ -208,6 +912,32 @@
         </w:rPr>
         <w:t xml:space="preserve"> y = 5.2;</w:t>
       </w:r>
+      <w:r>
+        <w:rPr>
+          <w:rStyle w:val="NormalWeb"/>
+        </w:rPr>
+        <w:t xml:space="preserve"> </w:t>
+      </w:r>
+      <w:r>
+        <w:rPr>
+          <w:rStyle w:val="Gl"/>
+          <w:color w:val="FF0000"/>
+        </w:rPr>
+        <w:t>Bellek Kullanımı</w:t>
+      </w:r>
+      <w:r>
+        <w:rPr>
+          <w:color w:val="FF0000"/>
+        </w:rPr>
+        <w:t xml:space="preserve">: </w:t>
+      </w:r>
+      <w:r>
+        <w:rPr>
+          <w:rStyle w:val="Gl"/>
+          <w:color w:val="FF0000"/>
+        </w:rPr>
+        <w:t xml:space="preserve">8 byte </w:t>
+      </w:r>
     </w:p>
     <w:p>
       <w:pPr>
@@ -261,6 +991,38 @@
         </w:rPr>
         <w:t>";</w:t>
       </w:r>
+      <w:r>
+        <w:rPr>
+          <w:b/>
+          <w:bCs/>
+        </w:rPr>
+        <w:t xml:space="preserve"> </w:t>
+      </w:r>
+      <w:r>
+        <w:rPr>
+          <w:rStyle w:val="Gl"/>
+          <w:color w:val="FF0000"/>
+        </w:rPr>
+        <w:t>Bellek Kullanımı</w:t>
+      </w:r>
+      <w:r>
+        <w:rPr>
+          <w:color w:val="FF0000"/>
+        </w:rPr>
+        <w:t xml:space="preserve">: </w:t>
+      </w:r>
+      <w:r>
+        <w:rPr>
+          <w:rFonts w:ascii="Courier New" w:eastAsia="Times New Roman" w:hAnsi="Courier New" w:cs="Courier New"/>
+          <w:b/>
+          <w:bCs/>
+          <w:color w:val="FF0000"/>
+          <w:sz w:val="20"/>
+          <w:szCs w:val="20"/>
+          <w:lang w:eastAsia="tr-TR"/>
+        </w:rPr>
+        <w:t>12+</w:t>
+      </w:r>
     </w:p>
     <w:p>
       <w:pPr>
@@ -350,10 +1112,7 @@
         <w:t xml:space="preserve"> bizimle paylaşınız.</w:t>
       </w:r>
     </w:p>
-    <w:p>
-      <w:bookmarkStart w:id="0" w:name="_GoBack"/>
-      <w:bookmarkEnd w:id="0"/>
-    </w:p>
+    <w:p/>
     <w:sectPr>
       <w:pgSz w:w="11906" w:h="16838"/>
       <w:pgMar w:top="1417" w:right="1417" w:bottom="1417" w:left="1417" w:header="708" w:footer="708" w:gutter="0"/>
@@ -365,7 +1124,7 @@
 </file>
 
 <file path=word/numbering.xml><?xml version="1.0" encoding="utf-8"?>
-<w:numbering xmlns:wpc="http://schemas.microsoft.com/office/word/2010/wordprocessingCanvas" xmlns:cx="http://schemas.microsoft.com/office/drawing/2014/chartex" xmlns:mc="http://schemas.openxmlformats.org/markup-compatibility/2006" xmlns:o="urn:schemas-microsoft-com:office:office" xmlns:r="http://schemas.openxmlformats.org/officeDocument/2006/relationships" xmlns:m="http://schemas.openxmlformats.org/officeDocument/2006/math" xmlns:v="urn:schemas-microsoft-com:vml" xmlns:wp14="http://schemas.microsoft.com/office/word/2010/wordprocessingDrawing" xmlns:wp="http://schemas.openxmlformats.org/drawingml/2006/wordprocessingDrawing" xmlns:w10="urn:schemas-microsoft-com:office:word" xmlns:w="http://schemas.openxmlformats.org/wordprocessingml/2006/main" xmlns:w14="http://schemas.microsoft.com/office/word/2010/wordml" xmlns:w15="http://schemas.microsoft.com/office/word/2012/wordml" xmlns:w16se="http://schemas.microsoft.com/office/word/2015/wordml/symex" xmlns:wpg="http://schemas.microsoft.com/office/word/2010/wordprocessingGroup" xmlns:wpi="http://schemas.microsoft.com/office/word/2010/wordprocessingInk" xmlns:wne="http://schemas.microsoft.com/office/word/2006/wordml" xmlns:wps="http://schemas.microsoft.com/office/word/2010/wordprocessingShape" mc:Ignorable="w14 w15 w16se wp14">
+<w:numbering xmlns:wpc="http://schemas.microsoft.com/office/word/2010/wordprocessingCanvas" xmlns:cx="http://schemas.microsoft.com/office/drawing/2014/chartex" xmlns:cx1="http://schemas.microsoft.com/office/drawing/2015/9/8/chartex" xmlns:cx2="http://schemas.microsoft.com/office/drawing/2015/10/21/chartex" xmlns:cx3="http://schemas.microsoft.com/office/drawing/2016/5/9/chartex" xmlns:cx4="http://schemas.microsoft.com/office/drawing/2016/5/10/chartex" xmlns:cx5="http://schemas.microsoft.com/office/drawing/2016/5/11/chartex" xmlns:cx6="http://schemas.microsoft.com/office/drawing/2016/5/12/chartex" xmlns:cx7="http://schemas.microsoft.com/office/drawing/2016/5/13/chartex" xmlns:cx8="http://schemas.microsoft.com/office/drawing/2016/5/14/chartex" xmlns:mc="http://schemas.openxmlformats.org/markup-compatibility/2006" xmlns:aink="http://schemas.microsoft.com/office/drawing/2016/ink" xmlns:am3d="http://schemas.microsoft.com/office/drawing/2017/model3d" xmlns:o="urn:schemas-microsoft-com:office:office" xmlns:oel="http://schemas.microsoft.com/office/2019/extlst" xmlns:r="http://schemas.openxmlformats.org/officeDocument/2006/relationships" xmlns:m="http://schemas.openxmlformats.org/officeDocument/2006/math" xmlns:v="urn:schemas-microsoft-com:vml" xmlns:wp14="http://schemas.microsoft.com/office/word/2010/wordprocessingDrawing" xmlns:wp="http://schemas.openxmlformats.org/drawingml/2006/wordprocessingDrawing" xmlns:w10="urn:schemas-microsoft-com:office:word" xmlns:w="http://schemas.openxmlformats.org/wordprocessingml/2006/main" xmlns:w14="http://schemas.microsoft.com/office/word/2010/wordml" xmlns:w15="http://schemas.microsoft.com/office/word/2012/wordml" xmlns:w16cex="http://schemas.microsoft.com/office/word/2018/wordml/cex" xmlns:w16cid="http://schemas.microsoft.com/office/word/2016/wordml/cid" xmlns:w16="http://schemas.microsoft.com/office/word/2018/wordml" xmlns:w16du="http://schemas.microsoft.com/office/word/2023/wordml/word16du" xmlns:w16sdtdh="http://schemas.microsoft.com/office/word/2020/wordml/sdtdatahash" xmlns:w16sdtfl="http://schemas.microsoft.com/office/word/2024/wordml/sdtformatlock" xmlns:w16se="http://schemas.microsoft.com/office/word/2015/wordml/symex" xmlns:wpg="http://schemas.microsoft.com/office/word/2010/wordprocessingGroup" xmlns:wpi="http://schemas.microsoft.com/office/word/2010/wordprocessingInk" xmlns:wne="http://schemas.microsoft.com/office/word/2006/wordml" xmlns:wps="http://schemas.microsoft.com/office/word/2010/wordprocessingShape" mc:Ignorable="w14 w15 w16se w16cid w16 w16cex w16sdtdh w16sdtfl w16du wp14">
   <w:abstractNum w:abstractNumId="0" w15:restartNumberingAfterBreak="0">
     <w:nsid w:val="09386C3A"/>
     <w:multiLevelType w:val="multilevel"/>
@@ -515,14 +1274,318 @@
       </w:rPr>
     </w:lvl>
   </w:abstractNum>
-  <w:num w:numId="1">
+  <w:abstractNum w:abstractNumId="1" w15:restartNumberingAfterBreak="0">
+    <w:nsid w:val="4B745B98"/>
+    <w:multiLevelType w:val="multilevel"/>
+    <w:tmpl w:val="613E1C76"/>
+    <w:lvl w:ilvl="0">
+      <w:start w:val="1"/>
+      <w:numFmt w:val="bullet"/>
+      <w:lvlText w:val=""/>
+      <w:lvlJc w:val="left"/>
+      <w:pPr>
+        <w:tabs>
+          <w:tab w:val="num" w:pos="720"/>
+        </w:tabs>
+        <w:ind w:left="720" w:hanging="360"/>
+      </w:pPr>
+      <w:rPr>
+        <w:rFonts w:ascii="Symbol" w:hAnsi="Symbol" w:hint="default"/>
+        <w:sz w:val="20"/>
+      </w:rPr>
+    </w:lvl>
+    <w:lvl w:ilvl="1" w:tentative="1">
+      <w:start w:val="1"/>
+      <w:numFmt w:val="bullet"/>
+      <w:lvlText w:val="o"/>
+      <w:lvlJc w:val="left"/>
+      <w:pPr>
+        <w:tabs>
+          <w:tab w:val="num" w:pos="1440"/>
+        </w:tabs>
+        <w:ind w:left="1440" w:hanging="360"/>
+      </w:pPr>
+      <w:rPr>
+        <w:rFonts w:ascii="Courier New" w:hAnsi="Courier New" w:hint="default"/>
+        <w:sz w:val="20"/>
+      </w:rPr>
+    </w:lvl>
+    <w:lvl w:ilvl="2" w:tentative="1">
+      <w:start w:val="1"/>
+      <w:numFmt w:val="bullet"/>
+      <w:lvlText w:val=""/>
+      <w:lvlJc w:val="left"/>
+      <w:pPr>
+        <w:tabs>
+          <w:tab w:val="num" w:pos="2160"/>
+        </w:tabs>
+        <w:ind w:left="2160" w:hanging="360"/>
+      </w:pPr>
+      <w:rPr>
+        <w:rFonts w:ascii="Wingdings" w:hAnsi="Wingdings" w:hint="default"/>
+        <w:sz w:val="20"/>
+      </w:rPr>
+    </w:lvl>
+    <w:lvl w:ilvl="3" w:tentative="1">
+      <w:start w:val="1"/>
+      <w:numFmt w:val="bullet"/>
+      <w:lvlText w:val=""/>
+      <w:lvlJc w:val="left"/>
+      <w:pPr>
+        <w:tabs>
+          <w:tab w:val="num" w:pos="2880"/>
+        </w:tabs>
+        <w:ind w:left="2880" w:hanging="360"/>
+      </w:pPr>
+      <w:rPr>
+        <w:rFonts w:ascii="Wingdings" w:hAnsi="Wingdings" w:hint="default"/>
+        <w:sz w:val="20"/>
+      </w:rPr>
+    </w:lvl>
+    <w:lvl w:ilvl="4" w:tentative="1">
+      <w:start w:val="1"/>
+      <w:numFmt w:val="bullet"/>
+      <w:lvlText w:val=""/>
+      <w:lvlJc w:val="left"/>
+      <w:pPr>
+        <w:tabs>
+          <w:tab w:val="num" w:pos="3600"/>
+        </w:tabs>
+        <w:ind w:left="3600" w:hanging="360"/>
+      </w:pPr>
+      <w:rPr>
+        <w:rFonts w:ascii="Wingdings" w:hAnsi="Wingdings" w:hint="default"/>
+        <w:sz w:val="20"/>
+      </w:rPr>
+    </w:lvl>
+    <w:lvl w:ilvl="5" w:tentative="1">
+      <w:start w:val="1"/>
+      <w:numFmt w:val="bullet"/>
+      <w:lvlText w:val=""/>
+      <w:lvlJc w:val="left"/>
+      <w:pPr>
+        <w:tabs>
+          <w:tab w:val="num" w:pos="4320"/>
+        </w:tabs>
+        <w:ind w:left="4320" w:hanging="360"/>
+      </w:pPr>
+      <w:rPr>
+        <w:rFonts w:ascii="Wingdings" w:hAnsi="Wingdings" w:hint="default"/>
+        <w:sz w:val="20"/>
+      </w:rPr>
+    </w:lvl>
+    <w:lvl w:ilvl="6" w:tentative="1">
+      <w:start w:val="1"/>
+      <w:numFmt w:val="bullet"/>
+      <w:lvlText w:val=""/>
+      <w:lvlJc w:val="left"/>
+      <w:pPr>
+        <w:tabs>
+          <w:tab w:val="num" w:pos="5040"/>
+        </w:tabs>
+        <w:ind w:left="5040" w:hanging="360"/>
+      </w:pPr>
+      <w:rPr>
+        <w:rFonts w:ascii="Wingdings" w:hAnsi="Wingdings" w:hint="default"/>
+        <w:sz w:val="20"/>
+      </w:rPr>
+    </w:lvl>
+    <w:lvl w:ilvl="7" w:tentative="1">
+      <w:start w:val="1"/>
+      <w:numFmt w:val="bullet"/>
+      <w:lvlText w:val=""/>
+      <w:lvlJc w:val="left"/>
+      <w:pPr>
+        <w:tabs>
+          <w:tab w:val="num" w:pos="5760"/>
+        </w:tabs>
+        <w:ind w:left="5760" w:hanging="360"/>
+      </w:pPr>
+      <w:rPr>
+        <w:rFonts w:ascii="Wingdings" w:hAnsi="Wingdings" w:hint="default"/>
+        <w:sz w:val="20"/>
+      </w:rPr>
+    </w:lvl>
+    <w:lvl w:ilvl="8" w:tentative="1">
+      <w:start w:val="1"/>
+      <w:numFmt w:val="bullet"/>
+      <w:lvlText w:val=""/>
+      <w:lvlJc w:val="left"/>
+      <w:pPr>
+        <w:tabs>
+          <w:tab w:val="num" w:pos="6480"/>
+        </w:tabs>
+        <w:ind w:left="6480" w:hanging="360"/>
+      </w:pPr>
+      <w:rPr>
+        <w:rFonts w:ascii="Wingdings" w:hAnsi="Wingdings" w:hint="default"/>
+        <w:sz w:val="20"/>
+      </w:rPr>
+    </w:lvl>
+  </w:abstractNum>
+  <w:abstractNum w:abstractNumId="2" w15:restartNumberingAfterBreak="0">
+    <w:nsid w:val="513F25BF"/>
+    <w:multiLevelType w:val="multilevel"/>
+    <w:tmpl w:val="7DACCCFA"/>
+    <w:lvl w:ilvl="0">
+      <w:start w:val="1"/>
+      <w:numFmt w:val="bullet"/>
+      <w:lvlText w:val=""/>
+      <w:lvlJc w:val="left"/>
+      <w:pPr>
+        <w:tabs>
+          <w:tab w:val="num" w:pos="720"/>
+        </w:tabs>
+        <w:ind w:left="720" w:hanging="360"/>
+      </w:pPr>
+      <w:rPr>
+        <w:rFonts w:ascii="Symbol" w:hAnsi="Symbol" w:hint="default"/>
+        <w:sz w:val="20"/>
+      </w:rPr>
+    </w:lvl>
+    <w:lvl w:ilvl="1" w:tentative="1">
+      <w:start w:val="1"/>
+      <w:numFmt w:val="bullet"/>
+      <w:lvlText w:val="o"/>
+      <w:lvlJc w:val="left"/>
+      <w:pPr>
+        <w:tabs>
+          <w:tab w:val="num" w:pos="1440"/>
+        </w:tabs>
+        <w:ind w:left="1440" w:hanging="360"/>
+      </w:pPr>
+      <w:rPr>
+        <w:rFonts w:ascii="Courier New" w:hAnsi="Courier New" w:hint="default"/>
+        <w:sz w:val="20"/>
+      </w:rPr>
+    </w:lvl>
+    <w:lvl w:ilvl="2" w:tentative="1">
+      <w:start w:val="1"/>
+      <w:numFmt w:val="bullet"/>
+      <w:lvlText w:val=""/>
+      <w:lvlJc w:val="left"/>
+      <w:pPr>
+        <w:tabs>
+          <w:tab w:val="num" w:pos="2160"/>
+        </w:tabs>
+        <w:ind w:left="2160" w:hanging="360"/>
+      </w:pPr>
+      <w:rPr>
+        <w:rFonts w:ascii="Wingdings" w:hAnsi="Wingdings" w:hint="default"/>
+        <w:sz w:val="20"/>
+      </w:rPr>
+    </w:lvl>
+    <w:lvl w:ilvl="3" w:tentative="1">
+      <w:start w:val="1"/>
+      <w:numFmt w:val="bullet"/>
+      <w:lvlText w:val=""/>
+      <w:lvlJc w:val="left"/>
+      <w:pPr>
+        <w:tabs>
+          <w:tab w:val="num" w:pos="2880"/>
+        </w:tabs>
+        <w:ind w:left="2880" w:hanging="360"/>
+      </w:pPr>
+      <w:rPr>
+        <w:rFonts w:ascii="Wingdings" w:hAnsi="Wingdings" w:hint="default"/>
+        <w:sz w:val="20"/>
+      </w:rPr>
+    </w:lvl>
+    <w:lvl w:ilvl="4" w:tentative="1">
+      <w:start w:val="1"/>
+      <w:numFmt w:val="bullet"/>
+      <w:lvlText w:val=""/>
+      <w:lvlJc w:val="left"/>
+      <w:pPr>
+        <w:tabs>
+          <w:tab w:val="num" w:pos="3600"/>
+        </w:tabs>
+        <w:ind w:left="3600" w:hanging="360"/>
+      </w:pPr>
+      <w:rPr>
+        <w:rFonts w:ascii="Wingdings" w:hAnsi="Wingdings" w:hint="default"/>
+        <w:sz w:val="20"/>
+      </w:rPr>
+    </w:lvl>
+    <w:lvl w:ilvl="5" w:tentative="1">
+      <w:start w:val="1"/>
+      <w:numFmt w:val="bullet"/>
+      <w:lvlText w:val=""/>
+      <w:lvlJc w:val="left"/>
+      <w:pPr>
+        <w:tabs>
+          <w:tab w:val="num" w:pos="4320"/>
+        </w:tabs>
+        <w:ind w:left="4320" w:hanging="360"/>
+      </w:pPr>
+      <w:rPr>
+        <w:rFonts w:ascii="Wingdings" w:hAnsi="Wingdings" w:hint="default"/>
+        <w:sz w:val="20"/>
+      </w:rPr>
+    </w:lvl>
+    <w:lvl w:ilvl="6" w:tentative="1">
+      <w:start w:val="1"/>
+      <w:numFmt w:val="bullet"/>
+      <w:lvlText w:val=""/>
+      <w:lvlJc w:val="left"/>
+      <w:pPr>
+        <w:tabs>
+          <w:tab w:val="num" w:pos="5040"/>
+        </w:tabs>
+        <w:ind w:left="5040" w:hanging="360"/>
+      </w:pPr>
+      <w:rPr>
+        <w:rFonts w:ascii="Wingdings" w:hAnsi="Wingdings" w:hint="default"/>
+        <w:sz w:val="20"/>
+      </w:rPr>
+    </w:lvl>
+    <w:lvl w:ilvl="7" w:tentative="1">
+      <w:start w:val="1"/>
+      <w:numFmt w:val="bullet"/>
+      <w:lvlText w:val=""/>
+      <w:lvlJc w:val="left"/>
+      <w:pPr>
+        <w:tabs>
+          <w:tab w:val="num" w:pos="5760"/>
+        </w:tabs>
+        <w:ind w:left="5760" w:hanging="360"/>
+      </w:pPr>
+      <w:rPr>
+        <w:rFonts w:ascii="Wingdings" w:hAnsi="Wingdings" w:hint="default"/>
+        <w:sz w:val="20"/>
+      </w:rPr>
+    </w:lvl>
+    <w:lvl w:ilvl="8" w:tentative="1">
+      <w:start w:val="1"/>
+      <w:numFmt w:val="bullet"/>
+      <w:lvlText w:val=""/>
+      <w:lvlJc w:val="left"/>
+      <w:pPr>
+        <w:tabs>
+          <w:tab w:val="num" w:pos="6480"/>
+        </w:tabs>
+        <w:ind w:left="6480" w:hanging="360"/>
+      </w:pPr>
+      <w:rPr>
+        <w:rFonts w:ascii="Wingdings" w:hAnsi="Wingdings" w:hint="default"/>
+        <w:sz w:val="20"/>
+      </w:rPr>
+    </w:lvl>
+  </w:abstractNum>
+  <w:num w:numId="1" w16cid:durableId="1189485768">
     <w:abstractNumId w:val="0"/>
+  </w:num>
+  <w:num w:numId="2" w16cid:durableId="258225390">
+    <w:abstractNumId w:val="2"/>
+  </w:num>
+  <w:num w:numId="3" w16cid:durableId="568618382">
+    <w:abstractNumId w:val="1"/>
   </w:num>
 </w:numbering>
 </file>
 
 <file path=word/styles.xml><?xml version="1.0" encoding="utf-8"?>
-<w:styles xmlns:mc="http://schemas.openxmlformats.org/markup-compatibility/2006" xmlns:r="http://schemas.openxmlformats.org/officeDocument/2006/relationships" xmlns:w="http://schemas.openxmlformats.org/wordprocessingml/2006/main" xmlns:w14="http://schemas.microsoft.com/office/word/2010/wordml" xmlns:w15="http://schemas.microsoft.com/office/word/2012/wordml" xmlns:w16se="http://schemas.microsoft.com/office/word/2015/wordml/symex" mc:Ignorable="w14 w15 w16se">
+<w:styles xmlns:mc="http://schemas.openxmlformats.org/markup-compatibility/2006" xmlns:r="http://schemas.openxmlformats.org/officeDocument/2006/relationships" xmlns:w="http://schemas.openxmlformats.org/wordprocessingml/2006/main" xmlns:w14="http://schemas.microsoft.com/office/word/2010/wordml" xmlns:w15="http://schemas.microsoft.com/office/word/2012/wordml" xmlns:w16cex="http://schemas.microsoft.com/office/word/2018/wordml/cex" xmlns:w16cid="http://schemas.microsoft.com/office/word/2016/wordml/cid" xmlns:w16="http://schemas.microsoft.com/office/word/2018/wordml" xmlns:w16du="http://schemas.microsoft.com/office/word/2023/wordml/word16du" xmlns:w16sdtdh="http://schemas.microsoft.com/office/word/2020/wordml/sdtdatahash" xmlns:w16sdtfl="http://schemas.microsoft.com/office/word/2024/wordml/sdtformatlock" xmlns:w16se="http://schemas.microsoft.com/office/word/2015/wordml/symex" mc:Ignorable="w14 w15 w16se w16cid w16 w16cex w16sdtdh w16sdtfl w16du">
   <w:docDefaults>
     <w:rPrDefault>
       <w:rPr>
@@ -538,7 +1601,7 @@
       </w:pPr>
     </w:pPrDefault>
   </w:docDefaults>
-  <w:latentStyles w:defLockedState="0" w:defUIPriority="99" w:defSemiHidden="0" w:defUnhideWhenUsed="0" w:defQFormat="0" w:count="371">
+  <w:latentStyles w:defLockedState="0" w:defUIPriority="99" w:defSemiHidden="0" w:defUnhideWhenUsed="0" w:defQFormat="0" w:count="376">
     <w:lsdException w:name="Normal" w:uiPriority="0" w:qFormat="1"/>
     <w:lsdException w:name="heading 1" w:uiPriority="9" w:qFormat="1"/>
     <w:lsdException w:name="heading 2" w:semiHidden="1" w:uiPriority="9" w:unhideWhenUsed="1" w:qFormat="1"/>
@@ -910,6 +1973,11 @@
     <w:lsdException w:name="List Table 5 Dark Accent 6" w:uiPriority="50"/>
     <w:lsdException w:name="List Table 6 Colorful Accent 6" w:uiPriority="51"/>
     <w:lsdException w:name="List Table 7 Colorful Accent 6" w:uiPriority="52"/>
+    <w:lsdException w:name="Mention" w:semiHidden="1" w:unhideWhenUsed="1"/>
+    <w:lsdException w:name="Smart Hyperlink" w:semiHidden="1" w:unhideWhenUsed="1"/>
+    <w:lsdException w:name="Hashtag" w:semiHidden="1" w:unhideWhenUsed="1"/>
+    <w:lsdException w:name="Unresolved Mention" w:semiHidden="1" w:unhideWhenUsed="1"/>
+    <w:lsdException w:name="Smart Link" w:semiHidden="1" w:unhideWhenUsed="1"/>
   </w:latentStyles>
   <w:style w:type="paragraph" w:default="1" w:styleId="Normal">
     <w:name w:val="Normal"/>
@@ -918,7 +1986,6 @@
   <w:style w:type="character" w:default="1" w:styleId="VarsaylanParagrafYazTipi">
     <w:name w:val="Default Paragraph Font"/>
     <w:uiPriority w:val="1"/>
-    <w:semiHidden/>
     <w:unhideWhenUsed/>
   </w:style>
   <w:style w:type="table" w:default="1" w:styleId="NormalTablo">
